--- a/CV.docx
+++ b/CV.docx
@@ -4,320 +4,391 @@
   <w:body>
     <w:p>
       <w:pPr>
+        <w:rPr>
+          <w:b/>
+          <w:sz w:val="24"/>
+          <w:szCs w:val="24"/>
+          <w:u w:val="single"/>
+        </w:rPr>
+      </w:pPr>
+      <w:r>
+        <w:rPr>
+          <w:b/>
+          <w:sz w:val="24"/>
+          <w:szCs w:val="24"/>
+          <w:u w:val="single"/>
+        </w:rPr>
+        <w:t>RESEARCH INTERESTS</w:t>
+      </w:r>
+    </w:p>
+    <w:p>
+      <w:pPr>
+        <w:ind w:left="720"/>
+        <w:rPr>
+          <w:sz w:val="24"/>
+          <w:szCs w:val="24"/>
+        </w:rPr>
+      </w:pPr>
+      <w:r>
+        <w:rPr>
+          <w:sz w:val="24"/>
+          <w:szCs w:val="24"/>
+        </w:rPr>
+        <w:t>Computer Graphics, Computer Vision, Parallel Computing, Data Science, Artificial Intelligence</w:t>
+      </w:r>
+    </w:p>
+    <w:p>
+      <w:pPr>
+        <w:rPr>
+          <w:b/>
+          <w:sz w:val="24"/>
+          <w:szCs w:val="24"/>
+          <w:u w:val="single"/>
+        </w:rPr>
+      </w:pPr>
+      <w:r>
+        <w:rPr>
+          <w:b/>
+          <w:sz w:val="24"/>
+          <w:szCs w:val="24"/>
+          <w:u w:val="single"/>
+        </w:rPr>
+        <w:t>EDUCATION</w:t>
+      </w:r>
+    </w:p>
+    <w:p>
+      <w:pPr>
+        <w:spacing w:before="120"/>
+        <w:ind w:left="720"/>
+        <w:rPr>
+          <w:sz w:val="24"/>
+          <w:szCs w:val="24"/>
+        </w:rPr>
+      </w:pPr>
+      <w:r>
+        <w:rPr>
+          <w:b/>
+          <w:sz w:val="24"/>
+          <w:szCs w:val="24"/>
+        </w:rPr>
+        <w:t>B</w:t>
+      </w:r>
+      <w:r>
+        <w:rPr>
+          <w:b/>
+          <w:sz w:val="24"/>
+          <w:szCs w:val="24"/>
+        </w:rPr>
+        <w:t xml:space="preserve">.S. Computer </w:t>
+      </w:r>
+      <w:r>
+        <w:rPr>
+          <w:b/>
+          <w:sz w:val="24"/>
+          <w:szCs w:val="24"/>
+        </w:rPr>
+        <w:t>Science</w:t>
+      </w:r>
+      <w:r>
+        <w:rPr>
+          <w:sz w:val="24"/>
+          <w:szCs w:val="24"/>
+        </w:rPr>
+        <w:t>,</w:t>
+      </w:r>
+      <w:r>
+        <w:rPr>
+          <w:sz w:val="24"/>
+          <w:szCs w:val="24"/>
+        </w:rPr>
+        <w:t xml:space="preserve"> (Applied Mathematics and Computer </w:t>
+      </w:r>
+      <w:r>
+        <w:rPr>
+          <w:sz w:val="24"/>
+          <w:szCs w:val="24"/>
+        </w:rPr>
+        <w:t>Science</w:t>
+      </w:r>
+      <w:r>
+        <w:rPr>
+          <w:sz w:val="24"/>
+          <w:szCs w:val="24"/>
+        </w:rPr>
+        <w:t xml:space="preserve"> Double Major)</w:t>
+      </w:r>
+      <w:r>
+        <w:rPr>
+          <w:sz w:val="24"/>
+          <w:szCs w:val="24"/>
+        </w:rPr>
+        <w:t xml:space="preserve"> </w:t>
+      </w:r>
+      <w:r>
+        <w:rPr>
+          <w:sz w:val="24"/>
+          <w:szCs w:val="24"/>
+        </w:rPr>
+        <w:t>May</w:t>
+      </w:r>
+      <w:r>
+        <w:rPr>
+          <w:sz w:val="24"/>
+          <w:szCs w:val="24"/>
+        </w:rPr>
+        <w:t xml:space="preserve"> 20</w:t>
+      </w:r>
+      <w:r>
+        <w:rPr>
+          <w:sz w:val="24"/>
+          <w:szCs w:val="24"/>
+        </w:rPr>
+        <w:t>23</w:t>
+      </w:r>
+      <w:r>
+        <w:rPr>
+          <w:sz w:val="24"/>
+          <w:szCs w:val="24"/>
+        </w:rPr>
+        <w:t xml:space="preserve"> –</w:t>
+      </w:r>
+      <w:r>
+        <w:rPr>
+          <w:sz w:val="24"/>
+          <w:szCs w:val="24"/>
+        </w:rPr>
+        <w:t xml:space="preserve"> </w:t>
+      </w:r>
+      <w:r>
+        <w:rPr>
+          <w:sz w:val="24"/>
+          <w:szCs w:val="24"/>
+        </w:rPr>
+        <w:t>University</w:t>
+      </w:r>
+      <w:r>
+        <w:rPr>
+          <w:sz w:val="24"/>
+          <w:szCs w:val="24"/>
+        </w:rPr>
+        <w:t xml:space="preserve"> of Kentucky</w:t>
+      </w:r>
+      <w:r>
+        <w:rPr>
+          <w:sz w:val="24"/>
+          <w:szCs w:val="24"/>
+        </w:rPr>
+        <w:t>, 3.9</w:t>
+      </w:r>
+      <w:r>
+        <w:rPr>
+          <w:sz w:val="24"/>
+          <w:szCs w:val="24"/>
+        </w:rPr>
+        <w:t>0</w:t>
+      </w:r>
+      <w:r>
+        <w:rPr>
+          <w:sz w:val="24"/>
+          <w:szCs w:val="24"/>
+        </w:rPr>
+        <w:t xml:space="preserve"> GPA</w:t>
+      </w:r>
+    </w:p>
+    <w:p>
+      <w:pPr>
+        <w:rPr>
+          <w:b/>
+          <w:bCs/>
+          <w:sz w:val="24"/>
+          <w:szCs w:val="24"/>
+          <w:u w:val="single"/>
+        </w:rPr>
+      </w:pPr>
+      <w:r>
+        <w:rPr>
+          <w:b/>
+          <w:bCs/>
+          <w:sz w:val="24"/>
+          <w:szCs w:val="24"/>
+          <w:u w:val="single"/>
+        </w:rPr>
+        <w:t>RESEARCH EXPERIENCE</w:t>
+      </w:r>
+    </w:p>
+    <w:p>
+      <w:pPr>
+        <w:ind w:left="720"/>
+        <w:rPr>
+          <w:sz w:val="24"/>
+          <w:szCs w:val="24"/>
+        </w:rPr>
+      </w:pPr>
+      <w:r>
+        <w:rPr>
+          <w:sz w:val="24"/>
+          <w:szCs w:val="24"/>
+        </w:rPr>
+        <w:t>Undergraduate Research Assistant, Dr. Peng Wang’s Augmented Intelligence for Smart Manufacturing Lab, University of Kentucky, January 2021 – Present</w:t>
+      </w:r>
+    </w:p>
+    <w:p>
+      <w:pPr>
+        <w:ind w:left="720"/>
+        <w:rPr>
+          <w:sz w:val="24"/>
+          <w:szCs w:val="24"/>
+        </w:rPr>
+      </w:pPr>
+      <w:r>
+        <w:rPr>
+          <w:sz w:val="24"/>
+          <w:szCs w:val="24"/>
+        </w:rPr>
+        <w:t>Undergraduate Research Assistant, Dr. Guoqiang Yu’s Biomedical Optics Lab, University of Kentucky, March 2020 – October 2020</w:t>
+      </w:r>
+    </w:p>
+    <w:p>
+      <w:pPr>
+        <w:ind w:left="720"/>
+        <w:rPr>
+          <w:b/>
+          <w:bCs/>
+          <w:sz w:val="24"/>
+          <w:szCs w:val="24"/>
+          <w:u w:val="single"/>
+        </w:rPr>
+      </w:pPr>
+      <w:r>
+        <w:rPr>
+          <w:sz w:val="24"/>
+          <w:szCs w:val="24"/>
+        </w:rPr>
+        <w:t>Principal Investigator</w:t>
+      </w:r>
+      <w:r>
+        <w:rPr>
+          <w:sz w:val="24"/>
+          <w:szCs w:val="24"/>
+        </w:rPr>
+        <w:t xml:space="preserve">, </w:t>
+      </w:r>
+      <w:r>
+        <w:rPr>
+          <w:sz w:val="24"/>
+          <w:szCs w:val="24"/>
+        </w:rPr>
+        <w:t>Research into Volumetric Rendering Using Probabilistic Density Functions</w:t>
+      </w:r>
+      <w:r>
+        <w:rPr>
+          <w:sz w:val="24"/>
+          <w:szCs w:val="24"/>
+        </w:rPr>
+        <w:t xml:space="preserve">, </w:t>
+      </w:r>
+      <w:r>
+        <w:rPr>
+          <w:sz w:val="24"/>
+          <w:szCs w:val="24"/>
+        </w:rPr>
+        <w:t>Self-Guided, Informally Advised by Dr. Peter Shirley (NVIDIA). March</w:t>
+      </w:r>
+      <w:r>
+        <w:rPr>
+          <w:sz w:val="24"/>
+          <w:szCs w:val="24"/>
+        </w:rPr>
+        <w:t xml:space="preserve"> 2021 – Present</w:t>
+      </w:r>
+      <w:r>
+        <w:rPr>
+          <w:b/>
+          <w:bCs/>
+          <w:sz w:val="24"/>
+          <w:szCs w:val="24"/>
+          <w:u w:val="single"/>
+        </w:rPr>
+        <w:t xml:space="preserve"> </w:t>
+      </w:r>
+    </w:p>
+    <w:p>
+      <w:pPr>
+        <w:rPr>
+          <w:b/>
+          <w:bCs/>
+          <w:sz w:val="24"/>
+          <w:szCs w:val="24"/>
+          <w:u w:val="single"/>
+        </w:rPr>
+      </w:pPr>
+      <w:r>
+        <w:rPr>
+          <w:b/>
+          <w:bCs/>
+          <w:sz w:val="24"/>
+          <w:szCs w:val="24"/>
+          <w:u w:val="single"/>
+        </w:rPr>
+        <w:t>INDUSTRY EXPERIENCE</w:t>
+      </w:r>
+    </w:p>
+    <w:p>
+      <w:pPr>
+        <w:ind w:firstLine="720"/>
+        <w:rPr>
+          <w:sz w:val="24"/>
+          <w:szCs w:val="24"/>
+        </w:rPr>
+      </w:pPr>
+      <w:r>
+        <w:rPr>
+          <w:sz w:val="24"/>
+          <w:szCs w:val="24"/>
+        </w:rPr>
+        <w:t>Twitch Interactive – Video Streaming Engineering Intern May 2021 – August 2021</w:t>
+      </w:r>
+    </w:p>
+    <w:p>
+      <w:pPr>
+        <w:ind w:firstLine="720"/>
+        <w:rPr>
+          <w:sz w:val="24"/>
+          <w:szCs w:val="24"/>
+        </w:rPr>
+      </w:pPr>
+      <w:r>
+        <w:rPr>
+          <w:sz w:val="24"/>
+          <w:szCs w:val="24"/>
+        </w:rPr>
+        <w:t>Intel Corporation – Controller Integration Engineering Co-op October 2020 – May 2021</w:t>
+      </w:r>
+    </w:p>
+    <w:p>
+      <w:pPr>
+        <w:rPr>
+          <w:b/>
+          <w:sz w:val="24"/>
+          <w:szCs w:val="24"/>
+          <w:u w:val="single"/>
+        </w:rPr>
+      </w:pPr>
+      <w:r>
+        <w:rPr>
+          <w:b/>
+          <w:sz w:val="24"/>
+          <w:szCs w:val="24"/>
+          <w:u w:val="single"/>
+        </w:rPr>
+        <w:t>PUBLICATIONS</w:t>
+      </w:r>
+    </w:p>
+    <w:p>
+      <w:pPr>
         <w:spacing w:after="0"/>
         <w:rPr>
           <w:b/>
-          <w:sz w:val="32"/>
-          <w:szCs w:val="32"/>
-        </w:rPr>
-      </w:pPr>
-      <w:r>
-        <w:rPr>
-          <w:b/>
-          <w:sz w:val="32"/>
-          <w:szCs w:val="32"/>
-        </w:rPr>
-        <w:t>Brennen Green</w:t>
-      </w:r>
-    </w:p>
-    <w:p>
-      <w:pPr>
-        <w:spacing w:after="0"/>
-        <w:rPr>
-          <w:sz w:val="24"/>
-          <w:szCs w:val="24"/>
-        </w:rPr>
-      </w:pPr>
-      <w:r>
-        <w:rPr>
-          <w:sz w:val="24"/>
-          <w:szCs w:val="24"/>
-        </w:rPr>
-        <w:t>108 Erica Drive</w:t>
-      </w:r>
-      <w:r>
-        <w:rPr>
-          <w:sz w:val="24"/>
-          <w:szCs w:val="24"/>
-        </w:rPr>
-        <w:t xml:space="preserve"> </w:t>
-      </w:r>
-    </w:p>
-    <w:p>
-      <w:pPr>
-        <w:spacing w:after="0"/>
-        <w:rPr>
-          <w:sz w:val="24"/>
-          <w:szCs w:val="24"/>
-        </w:rPr>
-      </w:pPr>
-      <w:r>
-        <w:rPr>
-          <w:sz w:val="24"/>
-          <w:szCs w:val="24"/>
-        </w:rPr>
-        <w:t>Georgetown</w:t>
-      </w:r>
-      <w:r>
-        <w:rPr>
-          <w:sz w:val="24"/>
-          <w:szCs w:val="24"/>
-        </w:rPr>
-        <w:t xml:space="preserve">, </w:t>
-      </w:r>
-      <w:r>
-        <w:rPr>
-          <w:sz w:val="24"/>
-          <w:szCs w:val="24"/>
-        </w:rPr>
-        <w:t>KY</w:t>
-      </w:r>
-      <w:r>
-        <w:rPr>
-          <w:sz w:val="24"/>
-          <w:szCs w:val="24"/>
-        </w:rPr>
-        <w:t xml:space="preserve"> </w:t>
-      </w:r>
-      <w:r>
-        <w:rPr>
-          <w:sz w:val="24"/>
-          <w:szCs w:val="24"/>
-        </w:rPr>
-        <w:t>40324</w:t>
-      </w:r>
-    </w:p>
-    <w:p>
-      <w:pPr>
-        <w:spacing w:after="0"/>
-        <w:rPr>
-          <w:sz w:val="24"/>
-          <w:szCs w:val="24"/>
-        </w:rPr>
-      </w:pPr>
-      <w:r>
-        <w:rPr>
-          <w:sz w:val="24"/>
-          <w:szCs w:val="24"/>
-        </w:rPr>
-        <w:t>brennengreen@outlook.com</w:t>
-      </w:r>
-    </w:p>
-    <w:p>
-      <w:pPr>
-        <w:rPr>
-          <w:sz w:val="24"/>
-          <w:szCs w:val="24"/>
-        </w:rPr>
-      </w:pPr>
-      <w:r>
-        <w:rPr>
-          <w:sz w:val="24"/>
-          <w:szCs w:val="24"/>
-        </w:rPr>
-        <w:t>859-312-0852</w:t>
-      </w:r>
-      <w:r>
-        <w:rPr>
-          <w:sz w:val="24"/>
-          <w:szCs w:val="24"/>
-        </w:rPr>
-        <w:t xml:space="preserve"> (Cell)</w:t>
-      </w:r>
-    </w:p>
-    <w:p>
-      <w:pPr>
-        <w:rPr>
-          <w:b/>
-          <w:sz w:val="24"/>
-          <w:szCs w:val="24"/>
-          <w:u w:val="single"/>
-        </w:rPr>
-      </w:pPr>
-      <w:r>
-        <w:rPr>
-          <w:b/>
-          <w:sz w:val="24"/>
-          <w:szCs w:val="24"/>
-          <w:u w:val="single"/>
-        </w:rPr>
-        <w:t>RESEARCH INTERESTS</w:t>
-      </w:r>
-    </w:p>
-    <w:p>
-      <w:pPr>
-        <w:rPr>
-          <w:sz w:val="24"/>
-          <w:szCs w:val="24"/>
-        </w:rPr>
-      </w:pPr>
-      <w:r>
-        <w:rPr>
-          <w:sz w:val="24"/>
-          <w:szCs w:val="24"/>
-        </w:rPr>
-        <w:t>Applied Mathematics</w:t>
-      </w:r>
-      <w:r>
-        <w:rPr>
-          <w:sz w:val="24"/>
-          <w:szCs w:val="24"/>
-        </w:rPr>
-        <w:t xml:space="preserve"> and Statistics</w:t>
-      </w:r>
-      <w:r>
-        <w:rPr>
-          <w:sz w:val="24"/>
-          <w:szCs w:val="24"/>
-        </w:rPr>
-        <w:t>, Computational Climate/Earth Sciences, Image Processing, Modeling and Simulation</w:t>
-      </w:r>
-    </w:p>
-    <w:p>
-      <w:pPr>
-        <w:rPr>
-          <w:b/>
-          <w:sz w:val="24"/>
-          <w:szCs w:val="24"/>
-          <w:u w:val="single"/>
-        </w:rPr>
-      </w:pPr>
-      <w:r>
-        <w:rPr>
-          <w:b/>
-          <w:sz w:val="24"/>
-          <w:szCs w:val="24"/>
-          <w:u w:val="single"/>
-        </w:rPr>
-        <w:t>EDUCATION</w:t>
-      </w:r>
-    </w:p>
-    <w:p>
-      <w:pPr>
-        <w:spacing w:before="120"/>
-        <w:rPr>
-          <w:sz w:val="24"/>
-          <w:szCs w:val="24"/>
-        </w:rPr>
-      </w:pPr>
-      <w:r>
-        <w:rPr>
-          <w:b/>
-          <w:sz w:val="24"/>
-          <w:szCs w:val="24"/>
-        </w:rPr>
-        <w:t>B</w:t>
-      </w:r>
-      <w:r>
-        <w:rPr>
-          <w:b/>
-          <w:sz w:val="24"/>
-          <w:szCs w:val="24"/>
-        </w:rPr>
-        <w:t>.S. Computer Engineering</w:t>
-      </w:r>
-      <w:r>
-        <w:rPr>
-          <w:sz w:val="24"/>
-          <w:szCs w:val="24"/>
-        </w:rPr>
-        <w:t>,</w:t>
-      </w:r>
-      <w:r>
-        <w:rPr>
-          <w:sz w:val="24"/>
-          <w:szCs w:val="24"/>
-        </w:rPr>
-        <w:t xml:space="preserve"> (Applied Mathematics and Computer Engineering Double Major)</w:t>
-      </w:r>
-      <w:r>
-        <w:rPr>
-          <w:sz w:val="24"/>
-          <w:szCs w:val="24"/>
-        </w:rPr>
-        <w:t xml:space="preserve"> </w:t>
-      </w:r>
-      <w:r>
-        <w:rPr>
-          <w:sz w:val="24"/>
-          <w:szCs w:val="24"/>
-        </w:rPr>
-        <w:t>May</w:t>
-      </w:r>
-      <w:r>
-        <w:rPr>
-          <w:sz w:val="24"/>
-          <w:szCs w:val="24"/>
-        </w:rPr>
-        <w:t xml:space="preserve"> 20</w:t>
-      </w:r>
-      <w:r>
-        <w:rPr>
-          <w:sz w:val="24"/>
-          <w:szCs w:val="24"/>
-        </w:rPr>
-        <w:t>23</w:t>
-      </w:r>
-      <w:r>
-        <w:rPr>
-          <w:sz w:val="24"/>
-          <w:szCs w:val="24"/>
-        </w:rPr>
-        <w:t xml:space="preserve"> –</w:t>
-      </w:r>
-      <w:r>
-        <w:rPr>
-          <w:sz w:val="24"/>
-          <w:szCs w:val="24"/>
-        </w:rPr>
-        <w:t xml:space="preserve"> </w:t>
-      </w:r>
-      <w:r>
-        <w:rPr>
-          <w:sz w:val="24"/>
-          <w:szCs w:val="24"/>
-        </w:rPr>
-        <w:t>University</w:t>
-      </w:r>
-      <w:r>
-        <w:rPr>
-          <w:sz w:val="24"/>
-          <w:szCs w:val="24"/>
-        </w:rPr>
-        <w:t xml:space="preserve"> of Kentucky</w:t>
-      </w:r>
-      <w:r>
-        <w:rPr>
-          <w:sz w:val="24"/>
-          <w:szCs w:val="24"/>
-        </w:rPr>
-        <w:t>, 3.93 GPA</w:t>
-      </w:r>
-    </w:p>
-    <w:p>
-      <w:pPr>
-        <w:rPr>
-          <w:b/>
-          <w:sz w:val="24"/>
-          <w:szCs w:val="24"/>
-          <w:u w:val="single"/>
-        </w:rPr>
-      </w:pPr>
-      <w:r>
-        <w:rPr>
-          <w:b/>
-          <w:sz w:val="24"/>
-          <w:szCs w:val="24"/>
-          <w:u w:val="single"/>
-        </w:rPr>
-        <w:t>PUBLICATIONS</w:t>
-      </w:r>
-    </w:p>
-    <w:p>
-      <w:pPr>
-        <w:spacing w:after="0"/>
-        <w:rPr>
-          <w:b/>
           <w:i/>
           <w:sz w:val="24"/>
           <w:szCs w:val="24"/>
@@ -335,7 +406,7 @@
     </w:p>
     <w:p>
       <w:pPr>
-        <w:ind w:left="720" w:hanging="720"/>
+        <w:ind w:left="720"/>
         <w:rPr>
           <w:sz w:val="24"/>
           <w:szCs w:val="24"/>
@@ -429,7 +500,7 @@
     </w:p>
     <w:p>
       <w:pPr>
-        <w:ind w:left="720" w:hanging="720"/>
+        <w:ind w:left="720"/>
         <w:rPr>
           <w:sz w:val="24"/>
           <w:szCs w:val="24"/>
@@ -495,14 +566,32 @@
           <w:sz w:val="24"/>
           <w:szCs w:val="24"/>
         </w:rPr>
-        <w:t xml:space="preserve"> Photonex + Vacuum Expo, 2020</w:t>
-      </w:r>
+        <w:t xml:space="preserve"> </w:t>
+      </w:r>
+      <w:proofErr w:type="spellStart"/>
       <w:r>
         <w:rPr>
           <w:iCs/>
           <w:sz w:val="24"/>
           <w:szCs w:val="24"/>
         </w:rPr>
+        <w:t>Photonex</w:t>
+      </w:r>
+      <w:proofErr w:type="spellEnd"/>
+      <w:r>
+        <w:rPr>
+          <w:iCs/>
+          <w:sz w:val="24"/>
+          <w:szCs w:val="24"/>
+        </w:rPr>
+        <w:t xml:space="preserve"> + Vacuum Expo, 2020</w:t>
+      </w:r>
+      <w:r>
+        <w:rPr>
+          <w:iCs/>
+          <w:sz w:val="24"/>
+          <w:szCs w:val="24"/>
+        </w:rPr>
         <w:t>.</w:t>
       </w:r>
     </w:p>
@@ -527,7 +616,7 @@
     </w:p>
     <w:p>
       <w:pPr>
-        <w:ind w:left="720" w:hanging="720"/>
+        <w:ind w:left="720"/>
         <w:rPr>
           <w:sz w:val="24"/>
           <w:szCs w:val="24"/>
@@ -621,298 +710,575 @@
       <w:bookmarkStart w:id="1" w:name="_Hlk529176640"/>
       <w:bookmarkEnd w:id="0"/>
     </w:p>
-    <w:p>
-      <w:pPr>
-        <w:rPr>
-          <w:b/>
+    <w:bookmarkEnd w:id="1"/>
+    <w:p>
+      <w:pPr>
+        <w:rPr>
+          <w:b/>
+          <w:sz w:val="24"/>
+          <w:szCs w:val="24"/>
+          <w:u w:val="single"/>
+        </w:rPr>
+      </w:pPr>
+    </w:p>
+    <w:p>
+      <w:pPr>
+        <w:rPr>
+          <w:b/>
+          <w:sz w:val="24"/>
+          <w:szCs w:val="24"/>
+          <w:u w:val="single"/>
+        </w:rPr>
+      </w:pPr>
+    </w:p>
+    <w:p>
+      <w:pPr>
+        <w:rPr>
+          <w:b/>
+          <w:sz w:val="24"/>
+          <w:szCs w:val="24"/>
+          <w:u w:val="single"/>
+        </w:rPr>
+      </w:pPr>
+      <w:r>
+        <w:rPr>
+          <w:b/>
+          <w:sz w:val="24"/>
+          <w:szCs w:val="24"/>
+          <w:u w:val="single"/>
+        </w:rPr>
+        <w:t>RELEVANT COURSEWORK</w:t>
+      </w:r>
+    </w:p>
+    <w:p>
+      <w:pPr>
+        <w:ind w:left="720"/>
+        <w:rPr>
           <w:bCs/>
           <w:sz w:val="24"/>
           <w:szCs w:val="24"/>
+        </w:rPr>
+      </w:pPr>
+      <w:r>
+        <w:rPr>
+          <w:bCs/>
+          <w:sz w:val="24"/>
+          <w:szCs w:val="24"/>
+        </w:rPr>
+        <w:t>Numerical Methods, Intermediate Computer Graphics, Artificial Intelligence, Machine Learning, Optimization, Probability, Statistics, Linear Algebra, Calculus 1-</w:t>
+      </w:r>
+      <w:r>
+        <w:rPr>
+          <w:bCs/>
+          <w:sz w:val="24"/>
+          <w:szCs w:val="24"/>
+        </w:rPr>
+        <w:t>3, Differential Equations</w:t>
+      </w:r>
+    </w:p>
+    <w:p>
+      <w:pPr>
+        <w:rPr>
+          <w:b/>
+          <w:sz w:val="24"/>
+          <w:szCs w:val="24"/>
           <w:u w:val="single"/>
         </w:rPr>
       </w:pPr>
       <w:r>
         <w:rPr>
           <w:b/>
+          <w:sz w:val="24"/>
+          <w:szCs w:val="24"/>
+          <w:u w:val="single"/>
+        </w:rPr>
+        <w:t>HONORS / AWARDS</w:t>
+      </w:r>
+    </w:p>
+    <w:p>
+      <w:pPr>
+        <w:ind w:firstLine="720"/>
+        <w:rPr>
+          <w:sz w:val="24"/>
+          <w:szCs w:val="24"/>
+        </w:rPr>
+      </w:pPr>
+      <w:r>
+        <w:rPr>
+          <w:sz w:val="24"/>
+          <w:szCs w:val="24"/>
+        </w:rPr>
+        <w:t xml:space="preserve">University of Kentucky </w:t>
+      </w:r>
+      <w:r>
+        <w:rPr>
+          <w:sz w:val="24"/>
+          <w:szCs w:val="24"/>
+        </w:rPr>
+        <w:t>College of Engineering Dean’s List (Fall 2019-May</w:t>
+      </w:r>
+      <w:r>
+        <w:rPr>
+          <w:sz w:val="24"/>
+          <w:szCs w:val="24"/>
+        </w:rPr>
+        <w:t xml:space="preserve"> </w:t>
+      </w:r>
+      <w:r>
+        <w:rPr>
+          <w:sz w:val="24"/>
+          <w:szCs w:val="24"/>
+        </w:rPr>
+        <w:t>2023)</w:t>
+      </w:r>
+    </w:p>
+    <w:p>
+      <w:pPr>
+        <w:ind w:firstLine="720"/>
+        <w:rPr>
+          <w:sz w:val="24"/>
+          <w:szCs w:val="24"/>
+        </w:rPr>
+      </w:pPr>
+      <w:r>
+        <w:rPr>
+          <w:sz w:val="24"/>
+          <w:szCs w:val="24"/>
+        </w:rPr>
+        <w:t xml:space="preserve">University of Kentucky </w:t>
+      </w:r>
+      <w:r>
+        <w:rPr>
+          <w:sz w:val="24"/>
+          <w:szCs w:val="24"/>
+        </w:rPr>
+        <w:t>College of Engineering Scholarship (2020-2021</w:t>
+      </w:r>
+      <w:r>
+        <w:rPr>
+          <w:sz w:val="24"/>
+          <w:szCs w:val="24"/>
+        </w:rPr>
+        <w:t>)</w:t>
+      </w:r>
+    </w:p>
+    <w:p>
+      <w:pPr>
+        <w:rPr>
+          <w:b/>
+          <w:sz w:val="24"/>
+          <w:szCs w:val="24"/>
+          <w:u w:val="single"/>
+        </w:rPr>
+      </w:pPr>
+      <w:r>
+        <w:rPr>
+          <w:b/>
+          <w:sz w:val="24"/>
+          <w:szCs w:val="24"/>
+          <w:u w:val="single"/>
+        </w:rPr>
+        <w:t>SERVICE</w:t>
+      </w:r>
+    </w:p>
+    <w:p>
+      <w:pPr>
+        <w:spacing w:after="0"/>
+        <w:ind w:firstLine="720"/>
+        <w:rPr>
+          <w:sz w:val="24"/>
+          <w:szCs w:val="24"/>
+        </w:rPr>
+      </w:pPr>
+      <w:r>
+        <w:rPr>
+          <w:sz w:val="24"/>
+          <w:szCs w:val="24"/>
+        </w:rPr>
+        <w:t>Computer Science Outreach Chair, Engineering Outreach Board</w:t>
+      </w:r>
+      <w:r>
+        <w:rPr>
+          <w:sz w:val="24"/>
+          <w:szCs w:val="24"/>
+        </w:rPr>
+        <w:t xml:space="preserve"> (2019-2020)</w:t>
+      </w:r>
+    </w:p>
+    <w:p>
+      <w:pPr>
+        <w:spacing w:after="0"/>
+        <w:rPr>
+          <w:sz w:val="24"/>
+          <w:szCs w:val="24"/>
+        </w:rPr>
+      </w:pPr>
+    </w:p>
+    <w:p>
+      <w:pPr>
+        <w:rPr>
+          <w:b/>
+          <w:sz w:val="24"/>
+          <w:szCs w:val="24"/>
+          <w:u w:val="single"/>
+        </w:rPr>
+      </w:pPr>
+      <w:r>
+        <w:rPr>
+          <w:b/>
+          <w:sz w:val="24"/>
+          <w:szCs w:val="24"/>
+          <w:u w:val="single"/>
+        </w:rPr>
+        <w:t>MEMBERSHIPS / AFFILIATIONS</w:t>
+      </w:r>
+    </w:p>
+    <w:p>
+      <w:pPr>
+        <w:spacing w:after="0"/>
+        <w:ind w:firstLine="720"/>
+        <w:rPr>
+          <w:sz w:val="24"/>
+          <w:szCs w:val="24"/>
+        </w:rPr>
+      </w:pPr>
+      <w:r>
+        <w:rPr>
+          <w:sz w:val="24"/>
+          <w:szCs w:val="24"/>
+        </w:rPr>
+        <w:t>Association of Computing Machinery</w:t>
+      </w:r>
+    </w:p>
+    <w:p>
+      <w:pPr>
+        <w:spacing w:after="0"/>
+        <w:ind w:firstLine="720"/>
+        <w:rPr>
+          <w:sz w:val="24"/>
+          <w:szCs w:val="24"/>
+        </w:rPr>
+      </w:pPr>
+      <w:r>
+        <w:rPr>
+          <w:sz w:val="24"/>
+          <w:szCs w:val="24"/>
+        </w:rPr>
+        <w:t>Biomedical Engineering Society</w:t>
+      </w:r>
+    </w:p>
+    <w:p>
+      <w:pPr>
+        <w:spacing w:after="0"/>
+        <w:rPr>
+          <w:b/>
           <w:bCs/>
           <w:sz w:val="24"/>
           <w:szCs w:val="24"/>
+        </w:rPr>
+      </w:pPr>
+    </w:p>
+    <w:p>
+      <w:pPr>
+        <w:spacing w:after="0"/>
+        <w:rPr>
+          <w:sz w:val="24"/>
+          <w:szCs w:val="24"/>
+        </w:rPr>
+      </w:pPr>
+      <w:r>
+        <w:rPr>
+          <w:b/>
+          <w:bCs/>
+          <w:sz w:val="24"/>
+          <w:szCs w:val="24"/>
           <w:u w:val="single"/>
         </w:rPr>
-        <w:t>RESEARCH EXPERIENCE</w:t>
-      </w:r>
-    </w:p>
-    <w:p>
-      <w:pPr>
-        <w:rPr>
-          <w:sz w:val="24"/>
-          <w:szCs w:val="24"/>
-        </w:rPr>
-      </w:pPr>
-      <w:r>
-        <w:rPr>
-          <w:sz w:val="24"/>
-          <w:szCs w:val="24"/>
-        </w:rPr>
-        <w:t>Undergraduate Research Assistant, Dr. Guoqiang Yu’s Biomedical Optics Lab, University of Kentucky, March 2020 – October 2020</w:t>
-      </w:r>
-    </w:p>
-    <w:p>
-      <w:pPr>
-        <w:rPr>
-          <w:sz w:val="24"/>
-          <w:szCs w:val="24"/>
-        </w:rPr>
-      </w:pPr>
-      <w:r>
-        <w:rPr>
-          <w:sz w:val="24"/>
-          <w:szCs w:val="24"/>
-        </w:rPr>
-        <w:t>Undergraduate Lab Assistant, Dr. Yang-Tse Energy, Nanomechanics, and Surfaces Lab, University of Kentucky, October 2019 – February 2020</w:t>
-      </w:r>
-    </w:p>
-    <w:p>
-      <w:pPr>
-        <w:rPr>
-          <w:sz w:val="24"/>
-          <w:szCs w:val="24"/>
-        </w:rPr>
-      </w:pPr>
-      <w:r>
-        <w:rPr>
-          <w:sz w:val="24"/>
-          <w:szCs w:val="24"/>
-        </w:rPr>
-        <w:t>High School Lab Assistant, Dr. Hunter Moseley’s Bioinformatics Lab, University of Kentucky Markey Cancer Center, August 2018 – December 2018</w:t>
-      </w:r>
-    </w:p>
-    <w:p>
-      <w:pPr>
-        <w:rPr>
-          <w:b/>
-          <w:bCs/>
-          <w:sz w:val="24"/>
-          <w:szCs w:val="24"/>
-          <w:u w:val="single"/>
-        </w:rPr>
-      </w:pPr>
-      <w:r>
-        <w:rPr>
-          <w:b/>
-          <w:bCs/>
-          <w:sz w:val="24"/>
-          <w:szCs w:val="24"/>
-          <w:u w:val="single"/>
-        </w:rPr>
-        <w:t>INDUSTRY EXPERIENCE</w:t>
-      </w:r>
-    </w:p>
-    <w:p>
-      <w:pPr>
-        <w:rPr>
-          <w:sz w:val="24"/>
-          <w:szCs w:val="24"/>
-        </w:rPr>
-      </w:pPr>
-      <w:r>
-        <w:rPr>
-          <w:sz w:val="24"/>
-          <w:szCs w:val="24"/>
-        </w:rPr>
-        <w:t>General Motors – Controller Integration Engineering Intern May 2021 – August 2021</w:t>
-      </w:r>
-    </w:p>
-    <w:p>
-      <w:pPr>
-        <w:rPr>
-          <w:sz w:val="24"/>
-          <w:szCs w:val="24"/>
-        </w:rPr>
-      </w:pPr>
-      <w:r>
-        <w:rPr>
-          <w:sz w:val="24"/>
-          <w:szCs w:val="24"/>
-        </w:rPr>
-        <w:lastRenderedPageBreak/>
-        <w:t>Intel Corporation – Controller Integration Engineering Co-op October 2020 – May 2021</w:t>
-      </w:r>
-    </w:p>
-    <w:bookmarkEnd w:id="1"/>
-    <w:p>
-      <w:pPr>
-        <w:rPr>
-          <w:b/>
-          <w:sz w:val="24"/>
-          <w:szCs w:val="24"/>
-          <w:u w:val="single"/>
-        </w:rPr>
-      </w:pPr>
-      <w:r>
-        <w:rPr>
-          <w:b/>
-          <w:sz w:val="24"/>
-          <w:szCs w:val="24"/>
-          <w:u w:val="single"/>
-        </w:rPr>
-        <w:t>HONORS / AWARDS</w:t>
-      </w:r>
-    </w:p>
-    <w:p>
-      <w:pPr>
-        <w:rPr>
-          <w:sz w:val="24"/>
-          <w:szCs w:val="24"/>
-        </w:rPr>
-      </w:pPr>
-      <w:r>
-        <w:rPr>
-          <w:sz w:val="24"/>
-          <w:szCs w:val="24"/>
-        </w:rPr>
-        <w:t xml:space="preserve">University of Kentucky </w:t>
-      </w:r>
-      <w:r>
-        <w:rPr>
-          <w:sz w:val="24"/>
-          <w:szCs w:val="24"/>
-        </w:rPr>
-        <w:t>College of Engineering Dean’s List (Fall 2019-May2023)</w:t>
-      </w:r>
-    </w:p>
-    <w:p>
-      <w:pPr>
-        <w:rPr>
-          <w:sz w:val="24"/>
-          <w:szCs w:val="24"/>
-        </w:rPr>
-      </w:pPr>
-      <w:r>
-        <w:rPr>
-          <w:sz w:val="24"/>
-          <w:szCs w:val="24"/>
-        </w:rPr>
-        <w:t xml:space="preserve">University of Kentucky </w:t>
-      </w:r>
-      <w:r>
-        <w:rPr>
-          <w:sz w:val="24"/>
-          <w:szCs w:val="24"/>
-        </w:rPr>
-        <w:t>College of Engineering Scholarship (2020-2021</w:t>
-      </w:r>
-      <w:r>
-        <w:rPr>
-          <w:sz w:val="24"/>
-          <w:szCs w:val="24"/>
-        </w:rPr>
-        <w:t>)</w:t>
-      </w:r>
-    </w:p>
-    <w:p>
-      <w:pPr>
-        <w:rPr>
-          <w:b/>
-          <w:sz w:val="24"/>
-          <w:szCs w:val="24"/>
-          <w:u w:val="single"/>
-        </w:rPr>
-      </w:pPr>
-      <w:r>
-        <w:rPr>
-          <w:b/>
-          <w:sz w:val="24"/>
-          <w:szCs w:val="24"/>
-          <w:u w:val="single"/>
-        </w:rPr>
-        <w:t>SERVICE TO THE UNIVERSITY</w:t>
+        <w:t>SKILLS</w:t>
       </w:r>
     </w:p>
     <w:p>
       <w:pPr>
         <w:spacing w:after="0"/>
-        <w:rPr>
-          <w:sz w:val="24"/>
-          <w:szCs w:val="24"/>
-        </w:rPr>
-      </w:pPr>
-      <w:r>
-        <w:rPr>
-          <w:sz w:val="24"/>
-          <w:szCs w:val="24"/>
-        </w:rPr>
-        <w:t>Computer Science Outreach Chair, Engineering Outreach Board</w:t>
+        <w:ind w:firstLine="720"/>
+        <w:rPr>
+          <w:sz w:val="24"/>
+          <w:szCs w:val="24"/>
+        </w:rPr>
+      </w:pPr>
+      <w:r>
+        <w:rPr>
+          <w:sz w:val="24"/>
+          <w:szCs w:val="24"/>
+        </w:rPr>
+        <w:t>Languages: C++, C, Python</w:t>
       </w:r>
     </w:p>
     <w:p>
       <w:pPr>
         <w:spacing w:after="0"/>
-        <w:rPr>
-          <w:sz w:val="24"/>
-          <w:szCs w:val="24"/>
-        </w:rPr>
-      </w:pPr>
-    </w:p>
-    <w:p>
-      <w:pPr>
-        <w:rPr>
-          <w:b/>
-          <w:sz w:val="24"/>
-          <w:szCs w:val="24"/>
-          <w:u w:val="single"/>
-        </w:rPr>
-      </w:pPr>
-      <w:r>
-        <w:rPr>
-          <w:b/>
-          <w:sz w:val="24"/>
-          <w:szCs w:val="24"/>
-          <w:u w:val="single"/>
-        </w:rPr>
-        <w:t>MEMBERSHIPS / AFFILIATIONS</w:t>
-      </w:r>
-    </w:p>
-    <w:p>
-      <w:pPr>
-        <w:spacing w:after="0"/>
-        <w:rPr>
-          <w:sz w:val="24"/>
-          <w:szCs w:val="24"/>
-        </w:rPr>
-      </w:pPr>
-      <w:r>
-        <w:rPr>
-          <w:sz w:val="24"/>
-          <w:szCs w:val="24"/>
-        </w:rPr>
-        <w:t>Association of Computing Machinery</w:t>
-      </w:r>
-    </w:p>
-    <w:p>
-      <w:pPr>
-        <w:spacing w:after="0"/>
-        <w:rPr>
-          <w:sz w:val="24"/>
-          <w:szCs w:val="24"/>
-        </w:rPr>
-      </w:pPr>
-      <w:r>
-        <w:rPr>
-          <w:sz w:val="24"/>
-          <w:szCs w:val="24"/>
-        </w:rPr>
-        <w:t>Biomedical Engineering Society</w:t>
+        <w:ind w:left="720"/>
+        <w:rPr>
+          <w:sz w:val="24"/>
+          <w:szCs w:val="24"/>
+        </w:rPr>
+      </w:pPr>
+      <w:r>
+        <w:rPr>
+          <w:sz w:val="24"/>
+          <w:szCs w:val="24"/>
+        </w:rPr>
+        <w:t>Frameworks/Software: OpenGL, Unity, MATLAB, Jupyter Notebook, Torch, Num</w:t>
+      </w:r>
+      <w:r>
+        <w:rPr>
+          <w:sz w:val="24"/>
+          <w:szCs w:val="24"/>
+        </w:rPr>
+        <w:t>P</w:t>
+      </w:r>
+      <w:r>
+        <w:rPr>
+          <w:sz w:val="24"/>
+          <w:szCs w:val="24"/>
+        </w:rPr>
+        <w:t>y</w:t>
+      </w:r>
+      <w:r>
+        <w:rPr>
+          <w:sz w:val="24"/>
+          <w:szCs w:val="24"/>
+        </w:rPr>
+        <w:t>, CUDA</w:t>
       </w:r>
     </w:p>
     <w:sectPr>
+      <w:headerReference w:type="first" r:id="rId8"/>
       <w:pgSz w:w="12240" w:h="15840"/>
       <w:pgMar w:top="1440" w:right="1440" w:bottom="1440" w:left="1440" w:header="720" w:footer="720" w:gutter="0"/>
       <w:cols w:space="720"/>
+      <w:titlePg/>
       <w:docGrid w:linePitch="360"/>
     </w:sectPr>
   </w:body>
 </w:document>
+</file>
+
+<file path=word/endnotes.xml><?xml version="1.0" encoding="utf-8"?>
+<w:endnotes xmlns:wpc="http://schemas.microsoft.com/office/word/2010/wordprocessingCanvas" xmlns:cx="http://schemas.microsoft.com/office/drawing/2014/chartex" xmlns:cx1="http://schemas.microsoft.com/office/drawing/2015/9/8/chartex" xmlns:cx2="http://schemas.microsoft.com/office/drawing/2015/10/21/chartex" xmlns:cx3="http://schemas.microsoft.com/office/drawing/2016/5/9/chartex" xmlns:cx4="http://schemas.microsoft.com/office/drawing/2016/5/10/chartex" xmlns:cx5="http://schemas.microsoft.com/office/drawing/2016/5/11/chartex" xmlns:cx6="http://schemas.microsoft.com/office/drawing/2016/5/12/chartex" xmlns:cx7="http://schemas.microsoft.com/office/drawing/2016/5/13/chartex" xmlns:cx8="http://schemas.microsoft.com/office/drawing/2016/5/14/chartex" xmlns:mc="http://schemas.openxmlformats.org/markup-compatibility/2006" xmlns:aink="http://schemas.microsoft.com/office/drawing/2016/ink" xmlns:am3d="http://schemas.microsoft.com/office/drawing/2017/model3d" xmlns:o="urn:schemas-microsoft-com:office:office" xmlns:r="http://schemas.openxmlformats.org/officeDocument/2006/relationships" xmlns:m="http://schemas.openxmlformats.org/officeDocument/2006/math" xmlns:v="urn:schemas-microsoft-com:vml" xmlns:wp14="http://schemas.microsoft.com/office/word/2010/wordprocessingDrawing" xmlns:wp="http://schemas.openxmlformats.org/drawingml/2006/wordprocessingDrawing" xmlns:w10="urn:schemas-microsoft-com:office:word" xmlns:w="http://schemas.openxmlformats.org/wordprocessingml/2006/main" xmlns:w14="http://schemas.microsoft.com/office/word/2010/wordml" xmlns:w15="http://schemas.microsoft.com/office/word/2012/wordml" xmlns:w16cex="http://schemas.microsoft.com/office/word/2018/wordml/cex" xmlns:w16cid="http://schemas.microsoft.com/office/word/2016/wordml/cid" xmlns:w16="http://schemas.microsoft.com/office/word/2018/wordml" xmlns:w16se="http://schemas.microsoft.com/office/word/2015/wordml/symex" xmlns:wpg="http://schemas.microsoft.com/office/word/2010/wordprocessingGroup" xmlns:wpi="http://schemas.microsoft.com/office/word/2010/wordprocessingInk" xmlns:wne="http://schemas.microsoft.com/office/word/2006/wordml" xmlns:wps="http://schemas.microsoft.com/office/word/2010/wordprocessingShape" mc:Ignorable="w14 w15 w16se w16cid w16 w16cex wp14">
+  <w:endnote w:type="separator" w:id="-1">
+    <w:p>
+      <w:pPr>
+        <w:spacing w:after="0" w:line="240" w:lineRule="auto"/>
+      </w:pPr>
+      <w:r>
+        <w:separator/>
+      </w:r>
+    </w:p>
+  </w:endnote>
+  <w:endnote w:type="continuationSeparator" w:id="0">
+    <w:p>
+      <w:pPr>
+        <w:spacing w:after="0" w:line="240" w:lineRule="auto"/>
+      </w:pPr>
+      <w:r>
+        <w:continuationSeparator/>
+      </w:r>
+    </w:p>
+  </w:endnote>
+</w:endnotes>
+</file>
+
+<file path=word/footnotes.xml><?xml version="1.0" encoding="utf-8"?>
+<w:footnotes xmlns:wpc="http://schemas.microsoft.com/office/word/2010/wordprocessingCanvas" xmlns:cx="http://schemas.microsoft.com/office/drawing/2014/chartex" xmlns:cx1="http://schemas.microsoft.com/office/drawing/2015/9/8/chartex" xmlns:cx2="http://schemas.microsoft.com/office/drawing/2015/10/21/chartex" xmlns:cx3="http://schemas.microsoft.com/office/drawing/2016/5/9/chartex" xmlns:cx4="http://schemas.microsoft.com/office/drawing/2016/5/10/chartex" xmlns:cx5="http://schemas.microsoft.com/office/drawing/2016/5/11/chartex" xmlns:cx6="http://schemas.microsoft.com/office/drawing/2016/5/12/chartex" xmlns:cx7="http://schemas.microsoft.com/office/drawing/2016/5/13/chartex" xmlns:cx8="http://schemas.microsoft.com/office/drawing/2016/5/14/chartex" xmlns:mc="http://schemas.openxmlformats.org/markup-compatibility/2006" xmlns:aink="http://schemas.microsoft.com/office/drawing/2016/ink" xmlns:am3d="http://schemas.microsoft.com/office/drawing/2017/model3d" xmlns:o="urn:schemas-microsoft-com:office:office" xmlns:r="http://schemas.openxmlformats.org/officeDocument/2006/relationships" xmlns:m="http://schemas.openxmlformats.org/officeDocument/2006/math" xmlns:v="urn:schemas-microsoft-com:vml" xmlns:wp14="http://schemas.microsoft.com/office/word/2010/wordprocessingDrawing" xmlns:wp="http://schemas.openxmlformats.org/drawingml/2006/wordprocessingDrawing" xmlns:w10="urn:schemas-microsoft-com:office:word" xmlns:w="http://schemas.openxmlformats.org/wordprocessingml/2006/main" xmlns:w14="http://schemas.microsoft.com/office/word/2010/wordml" xmlns:w15="http://schemas.microsoft.com/office/word/2012/wordml" xmlns:w16cex="http://schemas.microsoft.com/office/word/2018/wordml/cex" xmlns:w16cid="http://schemas.microsoft.com/office/word/2016/wordml/cid" xmlns:w16="http://schemas.microsoft.com/office/word/2018/wordml" xmlns:w16se="http://schemas.microsoft.com/office/word/2015/wordml/symex" xmlns:wpg="http://schemas.microsoft.com/office/word/2010/wordprocessingGroup" xmlns:wpi="http://schemas.microsoft.com/office/word/2010/wordprocessingInk" xmlns:wne="http://schemas.microsoft.com/office/word/2006/wordml" xmlns:wps="http://schemas.microsoft.com/office/word/2010/wordprocessingShape" mc:Ignorable="w14 w15 w16se w16cid w16 w16cex wp14">
+  <w:footnote w:type="separator" w:id="-1">
+    <w:p>
+      <w:pPr>
+        <w:spacing w:after="0" w:line="240" w:lineRule="auto"/>
+      </w:pPr>
+      <w:r>
+        <w:separator/>
+      </w:r>
+    </w:p>
+  </w:footnote>
+  <w:footnote w:type="continuationSeparator" w:id="0">
+    <w:p>
+      <w:pPr>
+        <w:spacing w:after="0" w:line="240" w:lineRule="auto"/>
+      </w:pPr>
+      <w:r>
+        <w:continuationSeparator/>
+      </w:r>
+    </w:p>
+  </w:footnote>
+</w:footnotes>
+</file>
+
+<file path=word/header1.xml><?xml version="1.0" encoding="utf-8"?>
+<w:hdr xmlns:wpc="http://schemas.microsoft.com/office/word/2010/wordprocessingCanvas" xmlns:cx="http://schemas.microsoft.com/office/drawing/2014/chartex" xmlns:cx1="http://schemas.microsoft.com/office/drawing/2015/9/8/chartex" xmlns:cx2="http://schemas.microsoft.com/office/drawing/2015/10/21/chartex" xmlns:cx3="http://schemas.microsoft.com/office/drawing/2016/5/9/chartex" xmlns:cx4="http://schemas.microsoft.com/office/drawing/2016/5/10/chartex" xmlns:cx5="http://schemas.microsoft.com/office/drawing/2016/5/11/chartex" xmlns:cx6="http://schemas.microsoft.com/office/drawing/2016/5/12/chartex" xmlns:cx7="http://schemas.microsoft.com/office/drawing/2016/5/13/chartex" xmlns:cx8="http://schemas.microsoft.com/office/drawing/2016/5/14/chartex" xmlns:mc="http://schemas.openxmlformats.org/markup-compatibility/2006" xmlns:aink="http://schemas.microsoft.com/office/drawing/2016/ink" xmlns:am3d="http://schemas.microsoft.com/office/drawing/2017/model3d" xmlns:o="urn:schemas-microsoft-com:office:office" xmlns:r="http://schemas.openxmlformats.org/officeDocument/2006/relationships" xmlns:m="http://schemas.openxmlformats.org/officeDocument/2006/math" xmlns:v="urn:schemas-microsoft-com:vml" xmlns:wp14="http://schemas.microsoft.com/office/word/2010/wordprocessingDrawing" xmlns:wp="http://schemas.openxmlformats.org/drawingml/2006/wordprocessingDrawing" xmlns:w10="urn:schemas-microsoft-com:office:word" xmlns:w="http://schemas.openxmlformats.org/wordprocessingml/2006/main" xmlns:w14="http://schemas.microsoft.com/office/word/2010/wordml" xmlns:w15="http://schemas.microsoft.com/office/word/2012/wordml" xmlns:w16cex="http://schemas.microsoft.com/office/word/2018/wordml/cex" xmlns:w16cid="http://schemas.microsoft.com/office/word/2016/wordml/cid" xmlns:w16="http://schemas.microsoft.com/office/word/2018/wordml" xmlns:w16se="http://schemas.microsoft.com/office/word/2015/wordml/symex" xmlns:wpg="http://schemas.microsoft.com/office/word/2010/wordprocessingGroup" xmlns:wpi="http://schemas.microsoft.com/office/word/2010/wordprocessingInk" xmlns:wne="http://schemas.microsoft.com/office/word/2006/wordml" xmlns:wps="http://schemas.microsoft.com/office/word/2010/wordprocessingShape" mc:Ignorable="w14 w15 w16se w16cid w16 w16cex wp14">
+  <w:p>
+    <w:pPr>
+      <w:spacing w:after="0"/>
+      <w:rPr>
+        <w:b/>
+        <w:sz w:val="32"/>
+        <w:szCs w:val="32"/>
+      </w:rPr>
+    </w:pPr>
+    <w:r>
+      <w:rPr>
+        <w:b/>
+        <w:sz w:val="32"/>
+        <w:szCs w:val="32"/>
+      </w:rPr>
+      <w:t>Brennen Green</w:t>
+    </w:r>
+  </w:p>
+  <w:tbl>
+    <w:tblPr>
+      <w:tblStyle w:val="TableGrid"/>
+      <w:tblW w:w="0" w:type="auto"/>
+      <w:tblLook w:val="0600" w:firstRow="0" w:lastRow="0" w:firstColumn="0" w:lastColumn="0" w:noHBand="1" w:noVBand="1"/>
+    </w:tblPr>
+    <w:tblGrid>
+      <w:gridCol w:w="4654"/>
+      <w:gridCol w:w="4654"/>
+    </w:tblGrid>
+    <w:tr>
+      <w:trPr>
+        <w:trHeight w:val="973"/>
+      </w:trPr>
+      <w:tc>
+        <w:tcPr>
+          <w:tcW w:w="4654" w:type="dxa"/>
+          <w:tcBorders>
+            <w:top w:val="nil"/>
+            <w:left w:val="nil"/>
+            <w:bottom w:val="nil"/>
+            <w:right w:val="nil"/>
+          </w:tcBorders>
+        </w:tcPr>
+        <w:p>
+          <w:pPr>
+            <w:rPr>
+              <w:sz w:val="24"/>
+              <w:szCs w:val="24"/>
+            </w:rPr>
+          </w:pPr>
+          <w:r>
+            <w:rPr>
+              <w:sz w:val="24"/>
+              <w:szCs w:val="24"/>
+            </w:rPr>
+            <w:t>brennengreen@outlook.com</w:t>
+          </w:r>
+        </w:p>
+        <w:p>
+          <w:pPr>
+            <w:rPr>
+              <w:sz w:val="24"/>
+              <w:szCs w:val="24"/>
+            </w:rPr>
+          </w:pPr>
+          <w:r>
+            <w:rPr>
+              <w:sz w:val="24"/>
+              <w:szCs w:val="24"/>
+            </w:rPr>
+            <w:t>859-312-0852</w:t>
+          </w:r>
+          <w:r>
+            <w:rPr>
+              <w:sz w:val="24"/>
+              <w:szCs w:val="24"/>
+            </w:rPr>
+            <w:t xml:space="preserve"> (Cell)</w:t>
+          </w:r>
+        </w:p>
+        <w:p>
+          <w:pPr>
+            <w:rPr>
+              <w:bCs/>
+              <w:sz w:val="24"/>
+              <w:szCs w:val="24"/>
+            </w:rPr>
+          </w:pPr>
+          <w:r>
+            <w:rPr>
+              <w:bCs/>
+              <w:sz w:val="24"/>
+              <w:szCs w:val="24"/>
+            </w:rPr>
+            <w:t>https://www.brennengreen.dev/</w:t>
+          </w:r>
+        </w:p>
+      </w:tc>
+      <w:tc>
+        <w:tcPr>
+          <w:tcW w:w="4654" w:type="dxa"/>
+          <w:tcBorders>
+            <w:top w:val="nil"/>
+            <w:left w:val="nil"/>
+            <w:bottom w:val="nil"/>
+            <w:right w:val="nil"/>
+          </w:tcBorders>
+        </w:tcPr>
+        <w:p>
+          <w:pPr>
+            <w:jc w:val="right"/>
+            <w:rPr>
+              <w:sz w:val="24"/>
+              <w:szCs w:val="24"/>
+            </w:rPr>
+          </w:pPr>
+          <w:r>
+            <w:rPr>
+              <w:sz w:val="24"/>
+              <w:szCs w:val="24"/>
+            </w:rPr>
+            <w:t xml:space="preserve">108 Erica Drive </w:t>
+          </w:r>
+        </w:p>
+        <w:p>
+          <w:pPr>
+            <w:jc w:val="right"/>
+            <w:rPr>
+              <w:sz w:val="24"/>
+              <w:szCs w:val="24"/>
+            </w:rPr>
+          </w:pPr>
+          <w:r>
+            <w:rPr>
+              <w:sz w:val="24"/>
+              <w:szCs w:val="24"/>
+            </w:rPr>
+            <w:t>Georgetown, KY 40324</w:t>
+          </w:r>
+        </w:p>
+        <w:p>
+          <w:pPr>
+            <w:jc w:val="center"/>
+            <w:rPr>
+              <w:b/>
+              <w:sz w:val="32"/>
+              <w:szCs w:val="32"/>
+            </w:rPr>
+          </w:pPr>
+        </w:p>
+      </w:tc>
+    </w:tr>
+  </w:tbl>
+  <w:p>
+    <w:pPr>
+      <w:spacing w:after="0"/>
+      <w:rPr>
+        <w:b/>
+        <w:sz w:val="16"/>
+        <w:szCs w:val="16"/>
+      </w:rPr>
+    </w:pPr>
+  </w:p>
+</w:hdr>
 </file>
 
 <file path=word/numbering.xml><?xml version="1.0" encoding="utf-8"?>
@@ -2025,6 +2391,69 @@
       <w:contextualSpacing/>
     </w:pPr>
   </w:style>
+  <w:style w:type="paragraph" w:styleId="Header">
+    <w:name w:val="header"/>
+    <w:basedOn w:val="Normal"/>
+    <w:link w:val="HeaderChar"/>
+    <w:uiPriority w:val="99"/>
+    <w:unhideWhenUsed/>
+    <w:rsid w:val="004338B2"/>
+    <w:pPr>
+      <w:tabs>
+        <w:tab w:val="center" w:pos="4680"/>
+        <w:tab w:val="right" w:pos="9360"/>
+      </w:tabs>
+      <w:spacing w:after="0" w:line="240" w:lineRule="auto"/>
+    </w:pPr>
+  </w:style>
+  <w:style w:type="character" w:customStyle="1" w:styleId="HeaderChar">
+    <w:name w:val="Header Char"/>
+    <w:basedOn w:val="DefaultParagraphFont"/>
+    <w:link w:val="Header"/>
+    <w:uiPriority w:val="99"/>
+    <w:rsid w:val="004338B2"/>
+  </w:style>
+  <w:style w:type="paragraph" w:styleId="Footer">
+    <w:name w:val="footer"/>
+    <w:basedOn w:val="Normal"/>
+    <w:link w:val="FooterChar"/>
+    <w:uiPriority w:val="99"/>
+    <w:unhideWhenUsed/>
+    <w:rsid w:val="004338B2"/>
+    <w:pPr>
+      <w:tabs>
+        <w:tab w:val="center" w:pos="4680"/>
+        <w:tab w:val="right" w:pos="9360"/>
+      </w:tabs>
+      <w:spacing w:after="0" w:line="240" w:lineRule="auto"/>
+    </w:pPr>
+  </w:style>
+  <w:style w:type="character" w:customStyle="1" w:styleId="FooterChar">
+    <w:name w:val="Footer Char"/>
+    <w:basedOn w:val="DefaultParagraphFont"/>
+    <w:link w:val="Footer"/>
+    <w:uiPriority w:val="99"/>
+    <w:rsid w:val="004338B2"/>
+  </w:style>
+  <w:style w:type="table" w:styleId="TableGrid">
+    <w:name w:val="Table Grid"/>
+    <w:basedOn w:val="TableNormal"/>
+    <w:uiPriority w:val="39"/>
+    <w:rsid w:val="004338B2"/>
+    <w:pPr>
+      <w:spacing w:after="0" w:line="240" w:lineRule="auto"/>
+    </w:pPr>
+    <w:tblPr>
+      <w:tblBorders>
+        <w:top w:val="single" w:sz="4" w:space="0" w:color="auto"/>
+        <w:left w:val="single" w:sz="4" w:space="0" w:color="auto"/>
+        <w:bottom w:val="single" w:sz="4" w:space="0" w:color="auto"/>
+        <w:right w:val="single" w:sz="4" w:space="0" w:color="auto"/>
+        <w:insideH w:val="single" w:sz="4" w:space="0" w:color="auto"/>
+        <w:insideV w:val="single" w:sz="4" w:space="0" w:color="auto"/>
+      </w:tblBorders>
+    </w:tblPr>
+  </w:style>
 </w:styles>
 </file>
 
